--- a/Projet_Labo_1405/P2 Inventaire/Avancee_du_groupe_TSTN1A.docx
+++ b/Projet_Labo_1405/P2 Inventaire/Avancee_du_groupe_TSTN1A.docx
@@ -659,34 +659,6 @@
         <w:shd w:val="clear" w:color="auto" w:fill="FFFFFF"/>
         <w:rPr>
           <w:rFonts w:ascii="Arial" w:eastAsia="Times New Roman" w:hAnsi="Arial" w:cs="Arial"/>
-          <w:i/>
-          <w:iCs/>
-          <w:color w:val="000000"/>
-          <w:kern w:val="0"/>
-          <w:sz w:val="22"/>
-          <w:szCs w:val="22"/>
-          <w:lang w:eastAsia="fr-FR"/>
-        </w:rPr>
-      </w:pPr>
-      <w:r>
-        <w:rPr>
-          <w:rFonts w:ascii="Arial" w:eastAsia="Times New Roman" w:hAnsi="Arial" w:cs="Arial"/>
-          <w:i/>
-          <w:iCs/>
-          <w:color w:val="000000"/>
-          <w:kern w:val="0"/>
-          <w:sz w:val="22"/>
-          <w:szCs w:val="22"/>
-          <w:lang w:eastAsia="fr-FR"/>
-        </w:rPr>
-        <w:t>Note.</w:t>
-      </w:r>
-    </w:p>
-    <w:p>
-      <w:pPr>
-        <w:shd w:val="clear" w:color="auto" w:fill="FFFFFF"/>
-        <w:rPr>
-          <w:rFonts w:ascii="Arial" w:eastAsia="Times New Roman" w:hAnsi="Arial" w:cs="Arial"/>
           <w:color w:val="000000"/>
           <w:kern w:val="0"/>
           <w:sz w:val="22"/>
@@ -739,703 +711,87 @@
     </w:p>
     <w:p>
       <w:pPr>
-        <w:rPr>
-          <w:rFonts w:ascii="Arial" w:eastAsia="Times New Roman" w:hAnsi="Arial" w:cs="Arial"/>
-          <w:i/>
-          <w:iCs/>
-          <w:color w:val="000000"/>
-          <w:kern w:val="0"/>
-          <w:sz w:val="22"/>
-          <w:szCs w:val="22"/>
-          <w:lang w:eastAsia="fr-FR"/>
-        </w:rPr>
-      </w:pPr>
-      <w:r>
-        <w:rPr>
-          <w:rFonts w:ascii="Arial" w:eastAsia="Times New Roman" w:hAnsi="Arial" w:cs="Arial"/>
-          <w:i/>
-          <w:iCs/>
-          <w:color w:val="000000"/>
-          <w:kern w:val="0"/>
-          <w:sz w:val="22"/>
-          <w:szCs w:val="22"/>
-          <w:lang w:eastAsia="fr-FR"/>
-        </w:rPr>
-        <w:t>Note.</w:t>
-      </w:r>
-    </w:p>
-    <w:p>
-      <w:pPr>
-        <w:rPr>
-          <w:rFonts w:ascii="Arial" w:eastAsia="Times New Roman" w:hAnsi="Arial" w:cs="Arial"/>
-          <w:i/>
-          <w:iCs/>
-          <w:color w:val="000000"/>
-          <w:kern w:val="0"/>
-          <w:sz w:val="22"/>
-          <w:szCs w:val="22"/>
-          <w:lang w:eastAsia="fr-FR"/>
-        </w:rPr>
-      </w:pPr>
-    </w:p>
-    <w:p>
-      <w:pPr>
-        <w:rPr>
-          <w:rFonts w:ascii="Arial" w:eastAsia="Times New Roman" w:hAnsi="Arial" w:cs="Arial"/>
-          <w:i/>
-          <w:iCs/>
-          <w:color w:val="000000"/>
-          <w:kern w:val="0"/>
-          <w:sz w:val="22"/>
-          <w:szCs w:val="22"/>
-          <w:lang w:eastAsia="fr-FR"/>
-        </w:rPr>
-      </w:pPr>
-      <w:r>
-        <w:rPr>
-          <w:rFonts w:ascii="Arial" w:eastAsia="Times New Roman" w:hAnsi="Arial" w:cs="Arial"/>
-          <w:i/>
-          <w:iCs/>
-          <w:color w:val="000000"/>
-          <w:kern w:val="0"/>
-          <w:sz w:val="22"/>
-          <w:szCs w:val="22"/>
-          <w:lang w:eastAsia="fr-FR"/>
-        </w:rPr>
-        <w:t>1. Liste de l'ensemble des fonctionnalités par page de l'application</w:t>
-      </w:r>
-    </w:p>
-    <w:p>
-      <w:pPr>
-        <w:rPr>
-          <w:rFonts w:ascii="Arial" w:eastAsia="Times New Roman" w:hAnsi="Arial" w:cs="Arial"/>
-          <w:i/>
-          <w:iCs/>
-          <w:color w:val="000000"/>
-          <w:kern w:val="0"/>
-          <w:sz w:val="22"/>
-          <w:szCs w:val="22"/>
-          <w:lang w:eastAsia="fr-FR"/>
-        </w:rPr>
-      </w:pPr>
-    </w:p>
-    <w:p>
-      <w:pPr>
-        <w:rPr>
-          <w:rFonts w:ascii="Arial" w:eastAsia="Times New Roman" w:hAnsi="Arial" w:cs="Arial"/>
-          <w:i/>
-          <w:iCs/>
-          <w:color w:val="000000"/>
-          <w:kern w:val="0"/>
-          <w:sz w:val="22"/>
-          <w:szCs w:val="22"/>
-          <w:lang w:eastAsia="fr-FR"/>
-        </w:rPr>
-      </w:pPr>
-      <w:r>
-        <w:rPr>
-          <w:rFonts w:ascii="Arial" w:eastAsia="Times New Roman" w:hAnsi="Arial" w:cs="Arial"/>
-          <w:i/>
-          <w:iCs/>
-          <w:color w:val="000000"/>
-          <w:kern w:val="0"/>
-          <w:sz w:val="22"/>
-          <w:szCs w:val="22"/>
-          <w:lang w:eastAsia="fr-FR"/>
-        </w:rPr>
-        <w:t>Archivage de toutes les infos</w:t>
-      </w:r>
-    </w:p>
-    <w:p>
-      <w:pPr>
-        <w:rPr>
-          <w:rFonts w:ascii="Arial" w:eastAsia="Times New Roman" w:hAnsi="Arial" w:cs="Arial"/>
-          <w:i/>
-          <w:iCs/>
-          <w:color w:val="000000"/>
-          <w:kern w:val="0"/>
-          <w:sz w:val="22"/>
-          <w:szCs w:val="22"/>
-          <w:lang w:eastAsia="fr-FR"/>
-        </w:rPr>
-      </w:pPr>
-      <w:r>
-        <w:rPr>
-          <w:rFonts w:ascii="Arial" w:eastAsia="Times New Roman" w:hAnsi="Arial" w:cs="Arial"/>
-          <w:i/>
-          <w:iCs/>
-          <w:color w:val="000000"/>
-          <w:kern w:val="0"/>
-          <w:sz w:val="22"/>
-          <w:szCs w:val="22"/>
-          <w:lang w:eastAsia="fr-FR"/>
-        </w:rPr>
-        <w:sym w:font="Wingdings" w:char="F0E0"/>
-      </w:r>
-      <w:r>
-        <w:rPr>
-          <w:rFonts w:ascii="Arial" w:eastAsia="Times New Roman" w:hAnsi="Arial" w:cs="Arial"/>
-          <w:i/>
-          <w:iCs/>
-          <w:color w:val="000000"/>
-          <w:kern w:val="0"/>
-          <w:sz w:val="22"/>
-          <w:szCs w:val="22"/>
-          <w:lang w:eastAsia="fr-FR"/>
-        </w:rPr>
-        <w:t xml:space="preserve"> Donc boite avec toute les infos (tableau avec des colonnes par catégorie)</w:t>
-      </w:r>
-    </w:p>
-    <w:p>
-      <w:pPr>
-        <w:rPr>
-          <w:rFonts w:ascii="Arial" w:eastAsia="Times New Roman" w:hAnsi="Arial" w:cs="Arial"/>
-          <w:i/>
-          <w:iCs/>
-          <w:color w:val="000000"/>
-          <w:kern w:val="0"/>
-          <w:sz w:val="22"/>
-          <w:szCs w:val="22"/>
-          <w:lang w:eastAsia="fr-FR"/>
-        </w:rPr>
-      </w:pPr>
-      <w:r>
-        <w:rPr>
-          <w:rFonts w:ascii="Arial" w:eastAsia="Times New Roman" w:hAnsi="Arial" w:cs="Arial"/>
-          <w:i/>
-          <w:iCs/>
-          <w:color w:val="000000"/>
-          <w:kern w:val="0"/>
-          <w:sz w:val="22"/>
-          <w:szCs w:val="22"/>
-          <w:lang w:eastAsia="fr-FR"/>
-        </w:rPr>
-        <w:t>- Type du matériel</w:t>
-      </w:r>
-    </w:p>
-    <w:p>
-      <w:pPr>
-        <w:rPr>
-          <w:rFonts w:ascii="Arial" w:eastAsia="Times New Roman" w:hAnsi="Arial" w:cs="Arial"/>
-          <w:i/>
-          <w:iCs/>
-          <w:color w:val="000000"/>
-          <w:kern w:val="0"/>
-          <w:sz w:val="22"/>
-          <w:szCs w:val="22"/>
-          <w:lang w:eastAsia="fr-FR"/>
-        </w:rPr>
-      </w:pPr>
-      <w:r>
-        <w:rPr>
-          <w:rFonts w:ascii="Arial" w:eastAsia="Times New Roman" w:hAnsi="Arial" w:cs="Arial"/>
-          <w:i/>
-          <w:iCs/>
-          <w:color w:val="000000"/>
-          <w:kern w:val="0"/>
-          <w:sz w:val="22"/>
-          <w:szCs w:val="22"/>
-          <w:lang w:eastAsia="fr-FR"/>
-        </w:rPr>
-        <w:t>- Nom</w:t>
-      </w:r>
-    </w:p>
-    <w:p>
-      <w:pPr>
-        <w:rPr>
-          <w:rFonts w:ascii="Arial" w:eastAsia="Times New Roman" w:hAnsi="Arial" w:cs="Arial"/>
-          <w:i/>
-          <w:iCs/>
-          <w:color w:val="000000"/>
-          <w:kern w:val="0"/>
-          <w:sz w:val="22"/>
-          <w:szCs w:val="22"/>
-          <w:lang w:eastAsia="fr-FR"/>
-        </w:rPr>
-      </w:pPr>
-      <w:r>
-        <w:rPr>
-          <w:rFonts w:ascii="Arial" w:eastAsia="Times New Roman" w:hAnsi="Arial" w:cs="Arial"/>
-          <w:i/>
-          <w:iCs/>
-          <w:color w:val="000000"/>
-          <w:kern w:val="0"/>
-          <w:sz w:val="22"/>
-          <w:szCs w:val="22"/>
-          <w:lang w:eastAsia="fr-FR"/>
-        </w:rPr>
-        <w:t xml:space="preserve">... (Faire la liste des informations à noter par matériel </w:t>
-      </w:r>
-      <w:proofErr w:type="gramStart"/>
-      <w:r>
-        <w:rPr>
-          <w:rFonts w:ascii="Arial" w:eastAsia="Times New Roman" w:hAnsi="Arial" w:cs="Arial"/>
-          <w:i/>
-          <w:iCs/>
-          <w:color w:val="000000"/>
-          <w:kern w:val="0"/>
-          <w:sz w:val="22"/>
-          <w:szCs w:val="22"/>
-          <w:lang w:eastAsia="fr-FR"/>
-        </w:rPr>
-        <w:t>/!\</w:t>
-      </w:r>
-      <w:proofErr w:type="gramEnd"/>
-      <w:r>
-        <w:rPr>
-          <w:rFonts w:ascii="Arial" w:eastAsia="Times New Roman" w:hAnsi="Arial" w:cs="Arial"/>
-          <w:i/>
-          <w:iCs/>
-          <w:color w:val="000000"/>
-          <w:kern w:val="0"/>
-          <w:sz w:val="22"/>
-          <w:szCs w:val="22"/>
-          <w:lang w:eastAsia="fr-FR"/>
-        </w:rPr>
-        <w:t xml:space="preserve"> )</w:t>
-      </w:r>
-    </w:p>
-    <w:p>
-      <w:pPr>
-        <w:rPr>
-          <w:rFonts w:ascii="Arial" w:eastAsia="Times New Roman" w:hAnsi="Arial" w:cs="Arial"/>
-          <w:i/>
-          <w:iCs/>
-          <w:color w:val="000000"/>
-          <w:kern w:val="0"/>
-          <w:sz w:val="22"/>
-          <w:szCs w:val="22"/>
-          <w:lang w:eastAsia="fr-FR"/>
-        </w:rPr>
-      </w:pPr>
-      <w:r>
-        <w:rPr>
-          <w:rFonts w:ascii="Arial" w:eastAsia="Times New Roman" w:hAnsi="Arial" w:cs="Arial"/>
-          <w:i/>
-          <w:iCs/>
-          <w:color w:val="000000"/>
-          <w:kern w:val="0"/>
-          <w:sz w:val="22"/>
-          <w:szCs w:val="22"/>
-          <w:lang w:eastAsia="fr-FR"/>
-        </w:rPr>
-        <w:t>- Dates d'achat</w:t>
-      </w:r>
-    </w:p>
-    <w:p>
-      <w:pPr>
-        <w:rPr>
-          <w:rFonts w:ascii="Arial" w:eastAsia="Times New Roman" w:hAnsi="Arial" w:cs="Arial"/>
-          <w:i/>
-          <w:iCs/>
-          <w:color w:val="000000"/>
-          <w:kern w:val="0"/>
-          <w:sz w:val="22"/>
-          <w:szCs w:val="22"/>
-          <w:lang w:eastAsia="fr-FR"/>
-        </w:rPr>
-      </w:pPr>
-      <w:r>
-        <w:rPr>
-          <w:rFonts w:ascii="Arial" w:eastAsia="Times New Roman" w:hAnsi="Arial" w:cs="Arial"/>
-          <w:i/>
-          <w:iCs/>
-          <w:color w:val="000000"/>
-          <w:kern w:val="0"/>
-          <w:sz w:val="22"/>
-          <w:szCs w:val="22"/>
-          <w:lang w:eastAsia="fr-FR"/>
-        </w:rPr>
-        <w:t>- Dates d'installation</w:t>
-      </w:r>
-    </w:p>
-    <w:p>
-      <w:pPr>
-        <w:rPr>
-          <w:rFonts w:ascii="Arial" w:eastAsia="Times New Roman" w:hAnsi="Arial" w:cs="Arial"/>
-          <w:i/>
-          <w:iCs/>
-          <w:color w:val="000000"/>
-          <w:kern w:val="0"/>
-          <w:sz w:val="22"/>
-          <w:szCs w:val="22"/>
-          <w:lang w:eastAsia="fr-FR"/>
-        </w:rPr>
-      </w:pPr>
-    </w:p>
-    <w:p>
-      <w:pPr>
-        <w:rPr>
-          <w:rFonts w:ascii="Arial" w:eastAsia="Times New Roman" w:hAnsi="Arial" w:cs="Arial"/>
-          <w:i/>
-          <w:iCs/>
-          <w:color w:val="000000"/>
-          <w:kern w:val="0"/>
-          <w:sz w:val="22"/>
-          <w:szCs w:val="22"/>
-          <w:lang w:eastAsia="fr-FR"/>
-        </w:rPr>
-      </w:pPr>
-      <w:r>
-        <w:rPr>
-          <w:rFonts w:ascii="Arial" w:eastAsia="Times New Roman" w:hAnsi="Arial" w:cs="Arial"/>
-          <w:i/>
-          <w:iCs/>
-          <w:color w:val="000000"/>
-          <w:kern w:val="0"/>
-          <w:sz w:val="22"/>
-          <w:szCs w:val="22"/>
-          <w:lang w:eastAsia="fr-FR"/>
-        </w:rPr>
-        <w:t>- Information de licences logicielles</w:t>
-      </w:r>
-    </w:p>
-    <w:p>
-      <w:pPr>
-        <w:rPr>
-          <w:rFonts w:ascii="Arial" w:eastAsia="Times New Roman" w:hAnsi="Arial" w:cs="Arial"/>
-          <w:i/>
-          <w:iCs/>
-          <w:color w:val="000000"/>
-          <w:kern w:val="0"/>
-          <w:sz w:val="22"/>
-          <w:szCs w:val="22"/>
-          <w:lang w:eastAsia="fr-FR"/>
-        </w:rPr>
-      </w:pPr>
-      <w:r>
-        <w:rPr>
-          <w:rFonts w:ascii="Arial" w:eastAsia="Times New Roman" w:hAnsi="Arial" w:cs="Arial"/>
-          <w:i/>
-          <w:iCs/>
-          <w:color w:val="000000"/>
-          <w:kern w:val="0"/>
-          <w:sz w:val="22"/>
-          <w:szCs w:val="22"/>
-          <w:lang w:eastAsia="fr-FR"/>
-        </w:rPr>
-        <w:t>- Information sur les garanties</w:t>
-      </w:r>
-    </w:p>
-    <w:p>
-      <w:pPr>
-        <w:rPr>
-          <w:rFonts w:ascii="Arial" w:eastAsia="Times New Roman" w:hAnsi="Arial" w:cs="Arial"/>
-          <w:i/>
-          <w:iCs/>
-          <w:color w:val="000000"/>
-          <w:kern w:val="0"/>
-          <w:sz w:val="22"/>
-          <w:szCs w:val="22"/>
-          <w:lang w:eastAsia="fr-FR"/>
-        </w:rPr>
-      </w:pPr>
-    </w:p>
-    <w:p>
-      <w:pPr>
-        <w:rPr>
-          <w:rFonts w:ascii="Arial" w:eastAsia="Times New Roman" w:hAnsi="Arial" w:cs="Arial"/>
-          <w:i/>
-          <w:iCs/>
-          <w:color w:val="000000"/>
-          <w:kern w:val="0"/>
-          <w:sz w:val="22"/>
-          <w:szCs w:val="22"/>
-          <w:lang w:eastAsia="fr-FR"/>
-        </w:rPr>
-      </w:pPr>
-      <w:r>
-        <w:rPr>
-          <w:rFonts w:ascii="Arial" w:eastAsia="Times New Roman" w:hAnsi="Arial" w:cs="Arial"/>
-          <w:i/>
-          <w:iCs/>
-          <w:color w:val="000000"/>
-          <w:kern w:val="0"/>
-          <w:sz w:val="22"/>
-          <w:szCs w:val="22"/>
-          <w:lang w:eastAsia="fr-FR"/>
-        </w:rPr>
-        <w:lastRenderedPageBreak/>
-        <w:t>- Suivie de l'état du matériel (Occupé, Libre, HS, En maintenance, Retiré, etc.)</w:t>
-      </w:r>
-    </w:p>
-    <w:p>
-      <w:pPr>
-        <w:rPr>
-          <w:rFonts w:ascii="Arial" w:eastAsia="Times New Roman" w:hAnsi="Arial" w:cs="Arial"/>
-          <w:i/>
-          <w:iCs/>
-          <w:color w:val="000000"/>
-          <w:kern w:val="0"/>
-          <w:sz w:val="22"/>
-          <w:szCs w:val="22"/>
-          <w:lang w:eastAsia="fr-FR"/>
-        </w:rPr>
-      </w:pPr>
-      <w:r>
-        <w:rPr>
-          <w:rFonts w:ascii="Arial" w:eastAsia="Times New Roman" w:hAnsi="Arial" w:cs="Arial"/>
-          <w:i/>
-          <w:iCs/>
-          <w:color w:val="000000"/>
-          <w:kern w:val="0"/>
-          <w:sz w:val="22"/>
-          <w:szCs w:val="22"/>
-          <w:lang w:eastAsia="fr-FR"/>
-        </w:rPr>
-        <w:t>- Suivis de qui a le matériel</w:t>
-      </w:r>
-    </w:p>
-    <w:p>
-      <w:pPr>
-        <w:rPr>
-          <w:rFonts w:ascii="Arial" w:eastAsia="Times New Roman" w:hAnsi="Arial" w:cs="Arial"/>
-          <w:i/>
-          <w:iCs/>
-          <w:color w:val="000000"/>
-          <w:kern w:val="0"/>
-          <w:sz w:val="22"/>
-          <w:szCs w:val="22"/>
-          <w:lang w:eastAsia="fr-FR"/>
-        </w:rPr>
-      </w:pPr>
-      <w:r>
-        <w:rPr>
-          <w:rFonts w:ascii="Arial" w:eastAsia="Times New Roman" w:hAnsi="Arial" w:cs="Arial"/>
-          <w:i/>
-          <w:iCs/>
-          <w:color w:val="000000"/>
-          <w:kern w:val="0"/>
-          <w:sz w:val="22"/>
-          <w:szCs w:val="22"/>
-          <w:lang w:eastAsia="fr-FR"/>
-        </w:rPr>
-        <w:t>- Suivis d’où est le matériel</w:t>
-      </w:r>
-    </w:p>
-    <w:p>
-      <w:pPr>
-        <w:rPr>
-          <w:rFonts w:ascii="Arial" w:eastAsia="Times New Roman" w:hAnsi="Arial" w:cs="Arial"/>
-          <w:i/>
-          <w:iCs/>
-          <w:color w:val="000000"/>
-          <w:kern w:val="0"/>
-          <w:sz w:val="22"/>
-          <w:szCs w:val="22"/>
-          <w:lang w:eastAsia="fr-FR"/>
-        </w:rPr>
-      </w:pPr>
-    </w:p>
-    <w:p>
-      <w:pPr>
-        <w:rPr>
-          <w:rFonts w:ascii="Arial" w:eastAsia="Times New Roman" w:hAnsi="Arial" w:cs="Arial"/>
-          <w:i/>
-          <w:iCs/>
-          <w:color w:val="000000"/>
-          <w:kern w:val="0"/>
-          <w:sz w:val="22"/>
-          <w:szCs w:val="22"/>
-          <w:lang w:eastAsia="fr-FR"/>
-        </w:rPr>
-      </w:pPr>
-      <w:r>
-        <w:rPr>
-          <w:rFonts w:ascii="Arial" w:eastAsia="Times New Roman" w:hAnsi="Arial" w:cs="Arial"/>
-          <w:i/>
-          <w:iCs/>
-          <w:color w:val="000000"/>
-          <w:kern w:val="0"/>
-          <w:sz w:val="22"/>
-          <w:szCs w:val="22"/>
-          <w:lang w:eastAsia="fr-FR"/>
-        </w:rPr>
-        <w:t>- Disponibilité de fiche de configuration du matérielle (?)</w:t>
-      </w:r>
-    </w:p>
-    <w:p>
-      <w:pPr>
-        <w:rPr>
-          <w:rFonts w:ascii="Arial" w:eastAsia="Times New Roman" w:hAnsi="Arial" w:cs="Arial"/>
-          <w:i/>
-          <w:iCs/>
-          <w:color w:val="000000"/>
-          <w:kern w:val="0"/>
-          <w:sz w:val="22"/>
-          <w:szCs w:val="22"/>
-          <w:lang w:eastAsia="fr-FR"/>
-        </w:rPr>
-      </w:pPr>
-      <w:r>
-        <w:rPr>
-          <w:rFonts w:ascii="Arial" w:eastAsia="Times New Roman" w:hAnsi="Arial" w:cs="Arial"/>
-          <w:i/>
-          <w:iCs/>
-          <w:color w:val="000000"/>
-          <w:kern w:val="0"/>
-          <w:sz w:val="22"/>
-          <w:szCs w:val="22"/>
-          <w:lang w:eastAsia="fr-FR"/>
-        </w:rPr>
-        <w:t>- Disponibilité de fiche des spécifications techniques</w:t>
-      </w:r>
-    </w:p>
-    <w:p>
-      <w:pPr>
-        <w:rPr>
-          <w:rFonts w:ascii="Arial" w:eastAsia="Times New Roman" w:hAnsi="Arial" w:cs="Arial"/>
-          <w:i/>
-          <w:iCs/>
-          <w:color w:val="000000"/>
-          <w:kern w:val="0"/>
-          <w:sz w:val="22"/>
-          <w:szCs w:val="22"/>
-          <w:lang w:eastAsia="fr-FR"/>
-        </w:rPr>
-      </w:pPr>
-      <w:r>
-        <w:rPr>
-          <w:rFonts w:ascii="Arial" w:eastAsia="Times New Roman" w:hAnsi="Arial" w:cs="Arial"/>
-          <w:i/>
-          <w:iCs/>
-          <w:color w:val="000000"/>
-          <w:kern w:val="0"/>
-          <w:sz w:val="22"/>
-          <w:szCs w:val="22"/>
-          <w:lang w:eastAsia="fr-FR"/>
-        </w:rPr>
-        <w:t>- Tableau de suivis des Maj faite ET à faire</w:t>
-      </w:r>
-    </w:p>
-    <w:p>
-      <w:pPr>
-        <w:rPr>
-          <w:rFonts w:ascii="Arial" w:eastAsia="Times New Roman" w:hAnsi="Arial" w:cs="Arial"/>
-          <w:i/>
-          <w:iCs/>
-          <w:color w:val="000000"/>
-          <w:kern w:val="0"/>
-          <w:sz w:val="22"/>
-          <w:szCs w:val="22"/>
-          <w:lang w:eastAsia="fr-FR"/>
-        </w:rPr>
-      </w:pPr>
-    </w:p>
-    <w:p>
-      <w:pPr>
-        <w:rPr>
-          <w:rFonts w:ascii="Arial" w:eastAsia="Times New Roman" w:hAnsi="Arial" w:cs="Arial"/>
-          <w:i/>
-          <w:iCs/>
-          <w:color w:val="000000"/>
-          <w:kern w:val="0"/>
-          <w:sz w:val="22"/>
-          <w:szCs w:val="22"/>
-          <w:lang w:eastAsia="fr-FR"/>
-        </w:rPr>
-      </w:pPr>
-      <w:r>
-        <w:rPr>
-          <w:rFonts w:ascii="Arial" w:eastAsia="Times New Roman" w:hAnsi="Arial" w:cs="Arial"/>
-          <w:i/>
-          <w:iCs/>
-          <w:color w:val="000000"/>
-          <w:kern w:val="0"/>
-          <w:sz w:val="22"/>
-          <w:szCs w:val="22"/>
-          <w:lang w:eastAsia="fr-FR"/>
-        </w:rPr>
-        <w:t>- Page responsable informatique (?)</w:t>
-      </w:r>
-    </w:p>
-    <w:p>
-      <w:pPr>
-        <w:rPr>
-          <w:rFonts w:ascii="Arial" w:eastAsia="Times New Roman" w:hAnsi="Arial" w:cs="Arial"/>
-          <w:i/>
-          <w:iCs/>
-          <w:color w:val="000000"/>
-          <w:kern w:val="0"/>
-          <w:sz w:val="22"/>
-          <w:szCs w:val="22"/>
-          <w:lang w:eastAsia="fr-FR"/>
-        </w:rPr>
-      </w:pPr>
-    </w:p>
-    <w:p>
-      <w:pPr>
-        <w:rPr>
-          <w:rFonts w:ascii="Arial" w:eastAsia="Times New Roman" w:hAnsi="Arial" w:cs="Arial"/>
-          <w:i/>
-          <w:iCs/>
-          <w:color w:val="000000"/>
-          <w:kern w:val="0"/>
-          <w:sz w:val="22"/>
-          <w:szCs w:val="22"/>
-          <w:lang w:eastAsia="fr-FR"/>
-        </w:rPr>
-      </w:pPr>
-      <w:r>
-        <w:rPr>
-          <w:rFonts w:ascii="Arial" w:eastAsia="Times New Roman" w:hAnsi="Arial" w:cs="Arial"/>
-          <w:i/>
-          <w:iCs/>
-          <w:color w:val="000000"/>
-          <w:kern w:val="0"/>
-          <w:sz w:val="22"/>
-          <w:szCs w:val="22"/>
-          <w:lang w:eastAsia="fr-FR"/>
-        </w:rPr>
-        <w:t>- Différent type d'utilisateur (user, prof, admin)</w:t>
-      </w:r>
-    </w:p>
-    <w:p>
-      <w:pPr>
-        <w:rPr>
-          <w:rFonts w:ascii="Arial" w:eastAsia="Times New Roman" w:hAnsi="Arial" w:cs="Arial"/>
-          <w:color w:val="000000"/>
-          <w:kern w:val="0"/>
-          <w:sz w:val="22"/>
-          <w:szCs w:val="22"/>
-          <w:lang w:eastAsia="fr-FR"/>
-        </w:rPr>
-      </w:pPr>
-    </w:p>
-    <w:p>
-      <w:pPr>
-        <w:rPr>
-          <w:rFonts w:ascii="Arial" w:eastAsia="Times New Roman" w:hAnsi="Arial" w:cs="Arial"/>
-          <w:color w:val="000000"/>
-          <w:kern w:val="0"/>
-          <w:sz w:val="22"/>
-          <w:szCs w:val="22"/>
-          <w:lang w:eastAsia="fr-FR"/>
-        </w:rPr>
-      </w:pPr>
-      <w:r>
-        <w:rPr>
-          <w:rFonts w:ascii="Arial" w:eastAsia="Times New Roman" w:hAnsi="Arial" w:cs="Arial"/>
-          <w:color w:val="000000"/>
-          <w:kern w:val="0"/>
-          <w:sz w:val="22"/>
-          <w:szCs w:val="22"/>
-          <w:lang w:eastAsia="fr-FR"/>
-        </w:rPr>
-        <w:t>Jeudi 6 juin 2024</w:t>
-      </w:r>
-    </w:p>
-    <w:p>
-      <w:pPr>
-        <w:rPr>
-          <w:rFonts w:ascii="Arial" w:eastAsia="Times New Roman" w:hAnsi="Arial" w:cs="Arial"/>
-          <w:color w:val="000000"/>
-          <w:kern w:val="0"/>
-          <w:sz w:val="22"/>
-          <w:szCs w:val="22"/>
-          <w:lang w:eastAsia="fr-FR"/>
-        </w:rPr>
-      </w:pPr>
+        <w:shd w:val="clear" w:color="auto" w:fill="FFFFFF"/>
+        <w:rPr>
+          <w:rFonts w:ascii="Arial" w:eastAsia="Times New Roman" w:hAnsi="Arial" w:cs="Arial"/>
+          <w:color w:val="000000"/>
+          <w:kern w:val="0"/>
+          <w:sz w:val="22"/>
+          <w:szCs w:val="22"/>
+          <w:lang w:eastAsia="fr-FR"/>
+        </w:rPr>
+      </w:pPr>
+      <w:sdt>
+        <w:sdtPr>
+          <w:rPr>
+            <w:rFonts w:ascii="Arial" w:eastAsia="Times New Roman" w:hAnsi="Arial" w:cs="Arial"/>
+            <w:color w:val="000000"/>
+            <w:kern w:val="0"/>
+            <w:sz w:val="22"/>
+            <w:szCs w:val="22"/>
+            <w:lang w:eastAsia="fr-FR"/>
+          </w:rPr>
+          <w:id w:val="-77603571"/>
+          <w14:checkbox>
+            <w14:checked w14:val="0"/>
+            <w14:checkedState w14:val="2612" w14:font="MS Gothic"/>
+            <w14:uncheckedState w14:val="2610" w14:font="MS Gothic"/>
+          </w14:checkbox>
+        </w:sdtPr>
+        <w:sdtContent>
+          <w:r>
+            <w:rPr>
+              <w:rFonts w:ascii="MS Gothic" w:eastAsia="MS Gothic" w:hAnsi="MS Gothic" w:cs="Arial" w:hint="eastAsia"/>
+              <w:color w:val="000000"/>
+              <w:kern w:val="0"/>
+              <w:sz w:val="22"/>
+              <w:szCs w:val="22"/>
+              <w:lang w:eastAsia="fr-FR"/>
+            </w:rPr>
+            <w:t>☐</w:t>
+          </w:r>
+        </w:sdtContent>
+      </w:sdt>
+      <w:r>
+        <w:rPr>
+          <w:rFonts w:ascii="Arial" w:eastAsia="Times New Roman" w:hAnsi="Arial" w:cs="Arial"/>
+          <w:color w:val="000000"/>
+          <w:kern w:val="0"/>
+          <w:sz w:val="22"/>
+          <w:szCs w:val="22"/>
+          <w:lang w:eastAsia="fr-FR"/>
+        </w:rPr>
+        <w:t xml:space="preserve"> Définition du squelette global du site en développement</w:t>
+      </w:r>
+    </w:p>
+    <w:p>
+      <w:pPr>
+        <w:pStyle w:val="Paragraphedeliste"/>
+        <w:numPr>
+          <w:ilvl w:val="0"/>
+          <w:numId w:val="3"/>
+        </w:numPr>
+        <w:shd w:val="clear" w:color="auto" w:fill="FFFFFF"/>
+        <w:rPr>
+          <w:rFonts w:ascii="Arial" w:eastAsia="Times New Roman" w:hAnsi="Arial" w:cs="Arial"/>
+          <w:color w:val="000000"/>
+          <w:kern w:val="0"/>
+          <w:sz w:val="22"/>
+          <w:szCs w:val="22"/>
+          <w:lang w:eastAsia="fr-FR"/>
+        </w:rPr>
+      </w:pPr>
+      <w:r>
+        <w:rPr>
+          <w:rFonts w:ascii="Arial" w:eastAsia="Times New Roman" w:hAnsi="Arial" w:cs="Arial"/>
+          <w:color w:val="000000"/>
+          <w:kern w:val="0"/>
+          <w:sz w:val="22"/>
+          <w:szCs w:val="22"/>
+          <w:lang w:eastAsia="fr-FR"/>
+        </w:rPr>
+        <w:t>On cour de développement. Cette page en été codées.</w:t>
+      </w:r>
     </w:p>
     <w:sectPr>
       <w:pgSz w:w="11906" w:h="16838"/>
@@ -1706,11 +1062,126 @@
       </w:rPr>
     </w:lvl>
   </w:abstractNum>
+  <w:abstractNum w:abstractNumId="2" w15:restartNumberingAfterBreak="0">
+    <w:nsid w:val="78CA303B"/>
+    <w:multiLevelType w:val="hybridMultilevel"/>
+    <w:tmpl w:val="32A0985C"/>
+    <w:lvl w:ilvl="0" w:tplc="A1466C38">
+      <w:numFmt w:val="bullet"/>
+      <w:lvlText w:val=""/>
+      <w:lvlJc w:val="left"/>
+      <w:pPr>
+        <w:ind w:left="720" w:hanging="360"/>
+      </w:pPr>
+      <w:rPr>
+        <w:rFonts w:ascii="Wingdings" w:eastAsia="Times New Roman" w:hAnsi="Wingdings" w:cs="Arial" w:hint="default"/>
+      </w:rPr>
+    </w:lvl>
+    <w:lvl w:ilvl="1" w:tplc="040C0003" w:tentative="1">
+      <w:start w:val="1"/>
+      <w:numFmt w:val="bullet"/>
+      <w:lvlText w:val="o"/>
+      <w:lvlJc w:val="left"/>
+      <w:pPr>
+        <w:ind w:left="1440" w:hanging="360"/>
+      </w:pPr>
+      <w:rPr>
+        <w:rFonts w:ascii="Courier New" w:hAnsi="Courier New" w:cs="Courier New" w:hint="default"/>
+      </w:rPr>
+    </w:lvl>
+    <w:lvl w:ilvl="2" w:tplc="040C0005" w:tentative="1">
+      <w:start w:val="1"/>
+      <w:numFmt w:val="bullet"/>
+      <w:lvlText w:val=""/>
+      <w:lvlJc w:val="left"/>
+      <w:pPr>
+        <w:ind w:left="2160" w:hanging="360"/>
+      </w:pPr>
+      <w:rPr>
+        <w:rFonts w:ascii="Wingdings" w:hAnsi="Wingdings" w:hint="default"/>
+      </w:rPr>
+    </w:lvl>
+    <w:lvl w:ilvl="3" w:tplc="040C0001" w:tentative="1">
+      <w:start w:val="1"/>
+      <w:numFmt w:val="bullet"/>
+      <w:lvlText w:val=""/>
+      <w:lvlJc w:val="left"/>
+      <w:pPr>
+        <w:ind w:left="2880" w:hanging="360"/>
+      </w:pPr>
+      <w:rPr>
+        <w:rFonts w:ascii="Symbol" w:hAnsi="Symbol" w:hint="default"/>
+      </w:rPr>
+    </w:lvl>
+    <w:lvl w:ilvl="4" w:tplc="040C0003" w:tentative="1">
+      <w:start w:val="1"/>
+      <w:numFmt w:val="bullet"/>
+      <w:lvlText w:val="o"/>
+      <w:lvlJc w:val="left"/>
+      <w:pPr>
+        <w:ind w:left="3600" w:hanging="360"/>
+      </w:pPr>
+      <w:rPr>
+        <w:rFonts w:ascii="Courier New" w:hAnsi="Courier New" w:cs="Courier New" w:hint="default"/>
+      </w:rPr>
+    </w:lvl>
+    <w:lvl w:ilvl="5" w:tplc="040C0005" w:tentative="1">
+      <w:start w:val="1"/>
+      <w:numFmt w:val="bullet"/>
+      <w:lvlText w:val=""/>
+      <w:lvlJc w:val="left"/>
+      <w:pPr>
+        <w:ind w:left="4320" w:hanging="360"/>
+      </w:pPr>
+      <w:rPr>
+        <w:rFonts w:ascii="Wingdings" w:hAnsi="Wingdings" w:hint="default"/>
+      </w:rPr>
+    </w:lvl>
+    <w:lvl w:ilvl="6" w:tplc="040C0001" w:tentative="1">
+      <w:start w:val="1"/>
+      <w:numFmt w:val="bullet"/>
+      <w:lvlText w:val=""/>
+      <w:lvlJc w:val="left"/>
+      <w:pPr>
+        <w:ind w:left="5040" w:hanging="360"/>
+      </w:pPr>
+      <w:rPr>
+        <w:rFonts w:ascii="Symbol" w:hAnsi="Symbol" w:hint="default"/>
+      </w:rPr>
+    </w:lvl>
+    <w:lvl w:ilvl="7" w:tplc="040C0003" w:tentative="1">
+      <w:start w:val="1"/>
+      <w:numFmt w:val="bullet"/>
+      <w:lvlText w:val="o"/>
+      <w:lvlJc w:val="left"/>
+      <w:pPr>
+        <w:ind w:left="5760" w:hanging="360"/>
+      </w:pPr>
+      <w:rPr>
+        <w:rFonts w:ascii="Courier New" w:hAnsi="Courier New" w:cs="Courier New" w:hint="default"/>
+      </w:rPr>
+    </w:lvl>
+    <w:lvl w:ilvl="8" w:tplc="040C0005" w:tentative="1">
+      <w:start w:val="1"/>
+      <w:numFmt w:val="bullet"/>
+      <w:lvlText w:val=""/>
+      <w:lvlJc w:val="left"/>
+      <w:pPr>
+        <w:ind w:left="6480" w:hanging="360"/>
+      </w:pPr>
+      <w:rPr>
+        <w:rFonts w:ascii="Wingdings" w:hAnsi="Wingdings" w:hint="default"/>
+      </w:rPr>
+    </w:lvl>
+  </w:abstractNum>
   <w:num w:numId="1" w16cid:durableId="2114594732">
     <w:abstractNumId w:val="1"/>
   </w:num>
   <w:num w:numId="2" w16cid:durableId="591864488">
     <w:abstractNumId w:val="0"/>
+  </w:num>
+  <w:num w:numId="3" w16cid:durableId="1510828687">
+    <w:abstractNumId w:val="2"/>
   </w:num>
 </w:numbering>
 </file>
